--- a/Restaurant equipment sales system(Schemas)/Team roles.docx
+++ b/Restaurant equipment sales system(Schemas)/Team roles.docx
@@ -61,6 +61,8 @@
       <w:r>
         <w:rPr>
           <w:rFonts w:hint="cs"/>
+          <w:b/>
+          <w:bCs/>
           <w:color w:val="C45911" w:themeColor="accent2" w:themeShade="BF"/>
           <w:highlight w:val="darkGray"/>
           <w:rtl/>
@@ -101,6 +103,8 @@
       <w:r>
         <w:rPr>
           <w:rFonts w:hint="cs"/>
+          <w:b/>
+          <w:bCs/>
           <w:color w:val="00B0F0"/>
           <w:highlight w:val="darkGray"/>
           <w:rtl/>
@@ -141,6 +145,8 @@
       <w:r>
         <w:rPr>
           <w:rFonts w:hint="cs"/>
+          <w:b/>
+          <w:bCs/>
           <w:color w:val="00B050"/>
           <w:highlight w:val="darkGray"/>
           <w:rtl/>
@@ -181,6 +187,8 @@
       <w:r>
         <w:rPr>
           <w:rFonts w:hint="cs"/>
+          <w:b/>
+          <w:bCs/>
           <w:color w:val="FF0000"/>
           <w:highlight w:val="darkGray"/>
           <w:rtl/>
@@ -220,6 +228,8 @@
       </w:pPr>
       <w:r>
         <w:rPr>
+          <w:b/>
+          <w:bCs/>
           <w:noProof/>
           <w:color w:val="BF8F00" w:themeColor="accent4" w:themeShade="BF"/>
           <w:highlight w:val="darkGray"/>
@@ -273,6 +283,8 @@
       <w:r>
         <w:rPr>
           <w:rFonts w:hint="cs"/>
+          <w:b/>
+          <w:bCs/>
           <w:color w:val="BF8F00" w:themeColor="accent4" w:themeShade="BF"/>
           <w:highlight w:val="darkGray"/>
           <w:rtl/>
